--- a/dossier a ju complet/dossier titre principal/Formateur de la session.docx
+++ b/dossier a ju complet/dossier titre principal/Formateur de la session.docx
@@ -2640,6 +2640,88 @@
           <w:szCs w:val="44"/>
         </w:rPr>
         <w:t xml:space="preserve">power point : </w:t>
+      </w:r>
+      <w:r>
+        <w:rPr>
+          <w:sz w:val="44"/>
+          <w:szCs w:val="44"/>
+        </w:rPr>
+        <w:t xml:space="preserve">Support </w:t>
+      </w:r>
+      <w:r>
+        <w:rPr>
+          <w:sz w:val="44"/>
+          <w:szCs w:val="44"/>
+        </w:rPr>
+        <w:t>de présentation d’un projet avec plusieurs outils de mise en page.</w:t>
+      </w:r>
+    </w:p>
+    <w:p>
+      <w:pPr>
+        <w:rPr>
+          <w:sz w:val="44"/>
+          <w:szCs w:val="44"/>
+        </w:rPr>
+      </w:pPr>
+      <w:r>
+        <w:rPr>
+          <w:b/>
+          <w:bCs/>
+          <w:sz w:val="44"/>
+          <w:szCs w:val="44"/>
+        </w:rPr>
+        <w:t xml:space="preserve">-Paint 3d : </w:t>
+      </w:r>
+      <w:r>
+        <w:rPr>
+          <w:sz w:val="44"/>
+          <w:szCs w:val="44"/>
+        </w:rPr>
+        <w:t>Pour les retouches de photo (enlever le fond).</w:t>
+      </w:r>
+    </w:p>
+    <w:p>
+      <w:pPr>
+        <w:rPr>
+          <w:sz w:val="44"/>
+          <w:szCs w:val="44"/>
+        </w:rPr>
+      </w:pPr>
+      <w:r>
+        <w:rPr>
+          <w:b/>
+          <w:bCs/>
+          <w:sz w:val="44"/>
+          <w:szCs w:val="44"/>
+        </w:rPr>
+        <w:t>-</w:t>
+      </w:r>
+      <w:proofErr w:type="spellStart"/>
+      <w:r>
+        <w:rPr>
+          <w:b/>
+          <w:bCs/>
+          <w:sz w:val="44"/>
+          <w:szCs w:val="44"/>
+        </w:rPr>
+        <w:t>Gimp</w:t>
+      </w:r>
+      <w:proofErr w:type="spellEnd"/>
+      <w:r>
+        <w:rPr>
+          <w:b/>
+          <w:bCs/>
+          <w:sz w:val="44"/>
+          <w:szCs w:val="44"/>
+        </w:rPr>
+        <w:t xml:space="preserve"> : </w:t>
+      </w:r>
+      <w:r>
+        <w:rPr>
+          <w:sz w:val="44"/>
+          <w:szCs w:val="44"/>
+        </w:rPr>
+        <w:t>Création ou retouche de gif.</w:t>
       </w:r>
     </w:p>
     <w:p>

--- a/dossier a ju complet/dossier titre principal/Formateur de la session.docx
+++ b/dossier a ju complet/dossier titre principal/Formateur de la session.docx
@@ -10,6 +10,7 @@
           <w:docPartUnique/>
         </w:docPartObj>
       </w:sdtPr>
+      <w:sdtEndPr/>
       <w:sdtContent>
         <w:p>
           <w:r>
@@ -1016,7 +1017,23 @@
           <w:sz w:val="44"/>
           <w:szCs w:val="44"/>
         </w:rPr>
-        <w:t xml:space="preserve"> ainsi que tout mes collègues de </w:t>
+        <w:t xml:space="preserve"> ainsi que </w:t>
+      </w:r>
+      <w:proofErr w:type="spellStart"/>
+      <w:r>
+        <w:rPr>
+          <w:sz w:val="44"/>
+          <w:szCs w:val="44"/>
+        </w:rPr>
+        <w:t>tout</w:t>
+      </w:r>
+      <w:proofErr w:type="spellEnd"/>
+      <w:r>
+        <w:rPr>
+          <w:sz w:val="44"/>
+          <w:szCs w:val="44"/>
+        </w:rPr>
+        <w:t xml:space="preserve"> mes collègues de </w:t>
       </w:r>
       <w:r>
         <w:rPr>
@@ -1064,6 +1081,13 @@
     </w:p>
     <w:sdt>
       <w:sdtPr>
+        <w:rPr>
+          <w:rFonts w:asciiTheme="minorHAnsi" w:eastAsiaTheme="minorHAnsi" w:hAnsiTheme="minorHAnsi" w:cstheme="minorBidi"/>
+          <w:color w:val="auto"/>
+          <w:sz w:val="22"/>
+          <w:szCs w:val="22"/>
+          <w:lang w:eastAsia="en-US"/>
+        </w:rPr>
         <w:id w:val="1734970942"/>
         <w:docPartObj>
           <w:docPartGallery w:val="Table of Contents"/>
@@ -1072,13 +1096,8 @@
       </w:sdtPr>
       <w:sdtEndPr>
         <w:rPr>
-          <w:rFonts w:asciiTheme="minorHAnsi" w:eastAsiaTheme="minorHAnsi" w:hAnsiTheme="minorHAnsi" w:cstheme="minorBidi"/>
           <w:b/>
           <w:bCs/>
-          <w:color w:val="auto"/>
-          <w:sz w:val="22"/>
-          <w:szCs w:val="22"/>
-          <w:lang w:eastAsia="en-US"/>
         </w:rPr>
       </w:sdtEndPr>
       <w:sdtContent>
@@ -1884,6 +1903,7 @@
       </w:pPr>
       <w:r>
         <w:rPr>
+          <w:noProof/>
           <w:sz w:val="44"/>
           <w:szCs w:val="44"/>
         </w:rPr>
@@ -2727,6 +2747,1497 @@
     <w:p>
       <w:pPr>
         <w:rPr>
+          <w:sz w:val="44"/>
+          <w:szCs w:val="44"/>
+        </w:rPr>
+      </w:pPr>
+    </w:p>
+    <w:p>
+      <w:pPr>
+        <w:rPr>
+          <w:sz w:val="44"/>
+          <w:szCs w:val="44"/>
+        </w:rPr>
+      </w:pPr>
+    </w:p>
+    <w:p>
+      <w:pPr>
+        <w:pStyle w:val="Titre1"/>
+        <w:jc w:val="center"/>
+        <w:rPr>
+          <w:sz w:val="72"/>
+          <w:szCs w:val="72"/>
+        </w:rPr>
+      </w:pPr>
+      <w:r>
+        <w:rPr>
+          <w:sz w:val="72"/>
+          <w:szCs w:val="72"/>
+        </w:rPr>
+        <w:lastRenderedPageBreak/>
+        <w:t>Illustrations des logiciel</w:t>
+      </w:r>
+      <w:r>
+        <w:rPr>
+          <w:sz w:val="72"/>
+          <w:szCs w:val="72"/>
+        </w:rPr>
+        <w:t>s</w:t>
+      </w:r>
+      <w:r>
+        <w:rPr>
+          <w:sz w:val="72"/>
+          <w:szCs w:val="72"/>
+        </w:rPr>
+        <w:t xml:space="preserve"> important</w:t>
+      </w:r>
+      <w:r>
+        <w:rPr>
+          <w:sz w:val="72"/>
+          <w:szCs w:val="72"/>
+        </w:rPr>
+        <w:t>s</w:t>
+      </w:r>
+    </w:p>
+    <w:p>
+      <w:r>
+        <w:rPr>
+          <w:noProof/>
+        </w:rPr>
+        <mc:AlternateContent>
+          <mc:Choice Requires="wps">
+            <w:drawing>
+              <wp:anchor distT="0" distB="0" distL="114300" distR="114300" simplePos="0" relativeHeight="251670528" behindDoc="0" locked="0" layoutInCell="1" allowOverlap="1" wp14:anchorId="2F78EDF9" wp14:editId="1B9E8DC9">
+                <wp:simplePos x="0" y="0"/>
+                <wp:positionH relativeFrom="column">
+                  <wp:posOffset>-613881</wp:posOffset>
+                </wp:positionH>
+                <wp:positionV relativeFrom="paragraph">
+                  <wp:posOffset>214480</wp:posOffset>
+                </wp:positionV>
+                <wp:extent cx="7132320" cy="635"/>
+                <wp:effectExtent l="0" t="0" r="0" b="0"/>
+                <wp:wrapThrough wrapText="bothSides">
+                  <wp:wrapPolygon edited="0">
+                    <wp:start x="0" y="0"/>
+                    <wp:lineTo x="0" y="21600"/>
+                    <wp:lineTo x="21600" y="21600"/>
+                    <wp:lineTo x="21600" y="0"/>
+                  </wp:wrapPolygon>
+                </wp:wrapThrough>
+                <wp:docPr id="9" name="Zone de texte 9"/>
+                <wp:cNvGraphicFramePr/>
+                <a:graphic xmlns:a="http://schemas.openxmlformats.org/drawingml/2006/main">
+                  <a:graphicData uri="http://schemas.microsoft.com/office/word/2010/wordprocessingShape">
+                    <wps:wsp>
+                      <wps:cNvSpPr txBox="1"/>
+                      <wps:spPr>
+                        <a:xfrm>
+                          <a:off x="0" y="0"/>
+                          <a:ext cx="7132320" cy="635"/>
+                        </a:xfrm>
+                        <a:prstGeom prst="rect">
+                          <a:avLst/>
+                        </a:prstGeom>
+                        <a:solidFill>
+                          <a:prstClr val="white"/>
+                        </a:solidFill>
+                        <a:ln>
+                          <a:noFill/>
+                        </a:ln>
+                      </wps:spPr>
+                      <wps:txbx>
+                        <w:txbxContent>
+                          <w:p>
+                            <w:pPr>
+                              <w:pStyle w:val="Lgende"/>
+                              <w:rPr>
+                                <w:noProof/>
+                                <w:sz w:val="40"/>
+                                <w:szCs w:val="40"/>
+                              </w:rPr>
+                            </w:pPr>
+                            <w:proofErr w:type="spellStart"/>
+                            <w:r>
+                              <w:rPr>
+                                <w:sz w:val="40"/>
+                                <w:szCs w:val="40"/>
+                              </w:rPr>
+                              <w:t>Laragon</w:t>
+                            </w:r>
+                            <w:proofErr w:type="spellEnd"/>
+                          </w:p>
+                        </w:txbxContent>
+                      </wps:txbx>
+                      <wps:bodyPr rot="0" spcFirstLastPara="0" vertOverflow="overflow" horzOverflow="overflow" vert="horz" wrap="square" lIns="0" tIns="0" rIns="0" bIns="0" numCol="1" spcCol="0" rtlCol="0" fromWordArt="0" anchor="t" anchorCtr="0" forceAA="0" compatLnSpc="1">
+                        <a:prstTxWarp prst="textNoShape">
+                          <a:avLst/>
+                        </a:prstTxWarp>
+                        <a:spAutoFit/>
+                      </wps:bodyPr>
+                    </wps:wsp>
+                  </a:graphicData>
+                </a:graphic>
+              </wp:anchor>
+            </w:drawing>
+          </mc:Choice>
+          <mc:Fallback>
+            <w:pict>
+              <v:shape w14:anchorId="2F78EDF9" id="Zone de texte 9" o:spid="_x0000_s1029" type="#_x0000_t202" style="position:absolute;margin-left:-48.35pt;margin-top:16.9pt;width:561.6pt;height:.05pt;z-index:251670528;visibility:visible;mso-wrap-style:square;mso-wrap-distance-left:9pt;mso-wrap-distance-top:0;mso-wrap-distance-right:9pt;mso-wrap-distance-bottom:0;mso-position-horizontal:absolute;mso-position-horizontal-relative:text;mso-position-vertical:absolute;mso-position-vertical-relative:text;v-text-anchor:top" o:gfxdata="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" stroked="f">
+                <v:textbox style="mso-fit-shape-to-text:t" inset="0,0,0,0">
+                  <w:txbxContent>
+                    <w:p>
+                      <w:pPr>
+                        <w:pStyle w:val="Lgende"/>
+                        <w:rPr>
+                          <w:noProof/>
+                          <w:sz w:val="40"/>
+                          <w:szCs w:val="40"/>
+                        </w:rPr>
+                      </w:pPr>
+                      <w:proofErr w:type="spellStart"/>
+                      <w:r>
+                        <w:rPr>
+                          <w:sz w:val="40"/>
+                          <w:szCs w:val="40"/>
+                        </w:rPr>
+                        <w:t>Laragon</w:t>
+                      </w:r>
+                      <w:proofErr w:type="spellEnd"/>
+                    </w:p>
+                  </w:txbxContent>
+                </v:textbox>
+                <w10:wrap type="through"/>
+              </v:shape>
+            </w:pict>
+          </mc:Fallback>
+        </mc:AlternateContent>
+      </w:r>
+    </w:p>
+    <w:p>
+      <w:r>
+        <w:rPr>
+          <w:noProof/>
+        </w:rPr>
+        <mc:AlternateContent>
+          <mc:Choice Requires="wps">
+            <w:drawing>
+              <wp:anchor distT="0" distB="0" distL="114300" distR="114300" simplePos="0" relativeHeight="251673600" behindDoc="0" locked="0" layoutInCell="1" allowOverlap="1" wp14:anchorId="4C5ED072" wp14:editId="7C26834E">
+                <wp:simplePos x="0" y="0"/>
+                <wp:positionH relativeFrom="margin">
+                  <wp:posOffset>-728866</wp:posOffset>
+                </wp:positionH>
+                <wp:positionV relativeFrom="paragraph">
+                  <wp:posOffset>3908097</wp:posOffset>
+                </wp:positionV>
+                <wp:extent cx="7234555" cy="635"/>
+                <wp:effectExtent l="0" t="0" r="4445" b="0"/>
+                <wp:wrapNone/>
+                <wp:docPr id="11" name="Zone de texte 11"/>
+                <wp:cNvGraphicFramePr/>
+                <a:graphic xmlns:a="http://schemas.openxmlformats.org/drawingml/2006/main">
+                  <a:graphicData uri="http://schemas.microsoft.com/office/word/2010/wordprocessingShape">
+                    <wps:wsp>
+                      <wps:cNvSpPr txBox="1"/>
+                      <wps:spPr>
+                        <a:xfrm>
+                          <a:off x="0" y="0"/>
+                          <a:ext cx="7234555" cy="635"/>
+                        </a:xfrm>
+                        <a:prstGeom prst="rect">
+                          <a:avLst/>
+                        </a:prstGeom>
+                        <a:solidFill>
+                          <a:prstClr val="white"/>
+                        </a:solidFill>
+                        <a:ln>
+                          <a:noFill/>
+                        </a:ln>
+                      </wps:spPr>
+                      <wps:txbx>
+                        <w:txbxContent>
+                          <w:p>
+                            <w:pPr>
+                              <w:pStyle w:val="Lgende"/>
+                              <w:rPr>
+                                <w:sz w:val="40"/>
+                                <w:szCs w:val="40"/>
+                              </w:rPr>
+                            </w:pPr>
+                            <w:proofErr w:type="spellStart"/>
+                            <w:r>
+                              <w:rPr>
+                                <w:sz w:val="40"/>
+                                <w:szCs w:val="40"/>
+                              </w:rPr>
+                              <w:t>Github</w:t>
+                            </w:r>
+                            <w:proofErr w:type="spellEnd"/>
+                          </w:p>
+                        </w:txbxContent>
+                      </wps:txbx>
+                      <wps:bodyPr rot="0" spcFirstLastPara="0" vertOverflow="overflow" horzOverflow="overflow" vert="horz" wrap="square" lIns="0" tIns="0" rIns="0" bIns="0" numCol="1" spcCol="0" rtlCol="0" fromWordArt="0" anchor="t" anchorCtr="0" forceAA="0" compatLnSpc="1">
+                        <a:prstTxWarp prst="textNoShape">
+                          <a:avLst/>
+                        </a:prstTxWarp>
+                        <a:spAutoFit/>
+                      </wps:bodyPr>
+                    </wps:wsp>
+                  </a:graphicData>
+                </a:graphic>
+              </wp:anchor>
+            </w:drawing>
+          </mc:Choice>
+          <mc:Fallback>
+            <w:pict>
+              <v:shape w14:anchorId="4C5ED072" id="Zone de texte 11" o:spid="_x0000_s1030" type="#_x0000_t202" style="position:absolute;margin-left:-57.4pt;margin-top:307.7pt;width:569.65pt;height:.05pt;z-index:251673600;visibility:visible;mso-wrap-style:square;mso-wrap-distance-left:9pt;mso-wrap-distance-top:0;mso-wrap-distance-right:9pt;mso-wrap-distance-bottom:0;mso-position-horizontal:absolute;mso-position-horizontal-relative:margin;mso-position-vertical:absolute;mso-position-vertical-relative:text;v-text-anchor:top" o:gfxdata="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" stroked="f">
+                <v:textbox style="mso-fit-shape-to-text:t" inset="0,0,0,0">
+                  <w:txbxContent>
+                    <w:p>
+                      <w:pPr>
+                        <w:pStyle w:val="Lgende"/>
+                        <w:rPr>
+                          <w:sz w:val="40"/>
+                          <w:szCs w:val="40"/>
+                        </w:rPr>
+                      </w:pPr>
+                      <w:proofErr w:type="spellStart"/>
+                      <w:r>
+                        <w:rPr>
+                          <w:sz w:val="40"/>
+                          <w:szCs w:val="40"/>
+                        </w:rPr>
+                        <w:t>Github</w:t>
+                      </w:r>
+                      <w:proofErr w:type="spellEnd"/>
+                    </w:p>
+                  </w:txbxContent>
+                </v:textbox>
+                <w10:wrap anchorx="margin"/>
+              </v:shape>
+            </w:pict>
+          </mc:Fallback>
+        </mc:AlternateContent>
+      </w:r>
+      <w:r>
+        <w:rPr>
+          <w:noProof/>
+        </w:rPr>
+        <w:drawing>
+          <wp:anchor distT="0" distB="0" distL="114300" distR="114300" simplePos="0" relativeHeight="251668480" behindDoc="0" locked="0" layoutInCell="1" allowOverlap="1" wp14:anchorId="36389484" wp14:editId="5D394DA9">
+            <wp:simplePos x="0" y="0"/>
+            <wp:positionH relativeFrom="margin">
+              <wp:align>center</wp:align>
+            </wp:positionH>
+            <wp:positionV relativeFrom="paragraph">
+              <wp:posOffset>315731</wp:posOffset>
+            </wp:positionV>
+            <wp:extent cx="7132320" cy="3398520"/>
+            <wp:effectExtent l="0" t="0" r="0" b="0"/>
+            <wp:wrapThrough wrapText="bothSides">
+              <wp:wrapPolygon edited="0">
+                <wp:start x="0" y="0"/>
+                <wp:lineTo x="0" y="21430"/>
+                <wp:lineTo x="21519" y="21430"/>
+                <wp:lineTo x="21519" y="0"/>
+                <wp:lineTo x="0" y="0"/>
+              </wp:wrapPolygon>
+            </wp:wrapThrough>
+            <wp:docPr id="8" name="Image 8"/>
+            <wp:cNvGraphicFramePr>
+              <a:graphicFrameLocks xmlns:a="http://schemas.openxmlformats.org/drawingml/2006/main" noChangeAspect="1"/>
+            </wp:cNvGraphicFramePr>
+            <a:graphic xmlns:a="http://schemas.openxmlformats.org/drawingml/2006/main">
+              <a:graphicData uri="http://schemas.openxmlformats.org/drawingml/2006/picture">
+                <pic:pic xmlns:pic="http://schemas.openxmlformats.org/drawingml/2006/picture">
+                  <pic:nvPicPr>
+                    <pic:cNvPr id="8" name="Image 8"/>
+                    <pic:cNvPicPr/>
+                  </pic:nvPicPr>
+                  <pic:blipFill>
+                    <a:blip r:embed="rId9">
+                      <a:extLst>
+                        <a:ext uri="{28A0092B-C50C-407E-A947-70E740481C1C}">
+                          <a14:useLocalDpi xmlns:a14="http://schemas.microsoft.com/office/drawing/2010/main" val="0"/>
+                        </a:ext>
+                      </a:extLst>
+                    </a:blip>
+                    <a:stretch>
+                      <a:fillRect/>
+                    </a:stretch>
+                  </pic:blipFill>
+                  <pic:spPr>
+                    <a:xfrm>
+                      <a:off x="0" y="0"/>
+                      <a:ext cx="7132320" cy="3398520"/>
+                    </a:xfrm>
+                    <a:prstGeom prst="rect">
+                      <a:avLst/>
+                    </a:prstGeom>
+                  </pic:spPr>
+                </pic:pic>
+              </a:graphicData>
+            </a:graphic>
+            <wp14:sizeRelH relativeFrom="margin">
+              <wp14:pctWidth>0</wp14:pctWidth>
+            </wp14:sizeRelH>
+            <wp14:sizeRelV relativeFrom="margin">
+              <wp14:pctHeight>0</wp14:pctHeight>
+            </wp14:sizeRelV>
+          </wp:anchor>
+        </w:drawing>
+      </w:r>
+    </w:p>
+    <w:p>
+      <w:pPr>
+        <w:rPr>
+          <w:sz w:val="44"/>
+          <w:szCs w:val="44"/>
+        </w:rPr>
+      </w:pPr>
+      <w:r>
+        <w:rPr>
+          <w:sz w:val="44"/>
+          <w:szCs w:val="44"/>
+        </w:rPr>
+        <w:drawing>
+          <wp:anchor distT="0" distB="0" distL="114300" distR="114300" simplePos="0" relativeHeight="251671552" behindDoc="0" locked="0" layoutInCell="1" allowOverlap="1" wp14:anchorId="5ECF2C5D" wp14:editId="425151CA">
+            <wp:simplePos x="0" y="0"/>
+            <wp:positionH relativeFrom="margin">
+              <wp:align>center</wp:align>
+            </wp:positionH>
+            <wp:positionV relativeFrom="paragraph">
+              <wp:posOffset>342943</wp:posOffset>
+            </wp:positionV>
+            <wp:extent cx="7234826" cy="3571114"/>
+            <wp:effectExtent l="0" t="0" r="4445" b="0"/>
+            <wp:wrapNone/>
+            <wp:docPr id="10" name="Image 10"/>
+            <wp:cNvGraphicFramePr>
+              <a:graphicFrameLocks xmlns:a="http://schemas.openxmlformats.org/drawingml/2006/main" noChangeAspect="1"/>
+            </wp:cNvGraphicFramePr>
+            <a:graphic xmlns:a="http://schemas.openxmlformats.org/drawingml/2006/main">
+              <a:graphicData uri="http://schemas.openxmlformats.org/drawingml/2006/picture">
+                <pic:pic xmlns:pic="http://schemas.openxmlformats.org/drawingml/2006/picture">
+                  <pic:nvPicPr>
+                    <pic:cNvPr id="1" name=""/>
+                    <pic:cNvPicPr/>
+                  </pic:nvPicPr>
+                  <pic:blipFill>
+                    <a:blip r:embed="rId10">
+                      <a:extLst>
+                        <a:ext uri="{28A0092B-C50C-407E-A947-70E740481C1C}">
+                          <a14:useLocalDpi xmlns:a14="http://schemas.microsoft.com/office/drawing/2010/main" val="0"/>
+                        </a:ext>
+                      </a:extLst>
+                    </a:blip>
+                    <a:stretch>
+                      <a:fillRect/>
+                    </a:stretch>
+                  </pic:blipFill>
+                  <pic:spPr>
+                    <a:xfrm>
+                      <a:off x="0" y="0"/>
+                      <a:ext cx="7234826" cy="3571114"/>
+                    </a:xfrm>
+                    <a:prstGeom prst="rect">
+                      <a:avLst/>
+                    </a:prstGeom>
+                  </pic:spPr>
+                </pic:pic>
+              </a:graphicData>
+            </a:graphic>
+            <wp14:sizeRelH relativeFrom="margin">
+              <wp14:pctWidth>0</wp14:pctWidth>
+            </wp14:sizeRelH>
+          </wp:anchor>
+        </w:drawing>
+      </w:r>
+    </w:p>
+    <w:p>
+      <w:pPr>
+        <w:pStyle w:val="Titre1"/>
+        <w:jc w:val="center"/>
+        <w:rPr>
+          <w:sz w:val="72"/>
+          <w:szCs w:val="72"/>
+        </w:rPr>
+      </w:pPr>
+      <w:r>
+        <w:rPr>
+          <w:noProof/>
+        </w:rPr>
+        <w:lastRenderedPageBreak/>
+        <mc:AlternateContent>
+          <mc:Choice Requires="wps">
+            <w:drawing>
+              <wp:anchor distT="0" distB="0" distL="114300" distR="114300" simplePos="0" relativeHeight="251678720" behindDoc="0" locked="0" layoutInCell="1" allowOverlap="1" wp14:anchorId="7C19A41D" wp14:editId="186678B5">
+                <wp:simplePos x="0" y="0"/>
+                <wp:positionH relativeFrom="column">
+                  <wp:posOffset>-677788</wp:posOffset>
+                </wp:positionH>
+                <wp:positionV relativeFrom="paragraph">
+                  <wp:posOffset>-573248</wp:posOffset>
+                </wp:positionV>
+                <wp:extent cx="2695575" cy="635"/>
+                <wp:effectExtent l="0" t="0" r="0" b="0"/>
+                <wp:wrapNone/>
+                <wp:docPr id="14" name="Zone de texte 14"/>
+                <wp:cNvGraphicFramePr/>
+                <a:graphic xmlns:a="http://schemas.openxmlformats.org/drawingml/2006/main">
+                  <a:graphicData uri="http://schemas.microsoft.com/office/word/2010/wordprocessingShape">
+                    <wps:wsp>
+                      <wps:cNvSpPr txBox="1"/>
+                      <wps:spPr>
+                        <a:xfrm>
+                          <a:off x="0" y="0"/>
+                          <a:ext cx="2695575" cy="635"/>
+                        </a:xfrm>
+                        <a:prstGeom prst="rect">
+                          <a:avLst/>
+                        </a:prstGeom>
+                        <a:solidFill>
+                          <a:prstClr val="white"/>
+                        </a:solidFill>
+                        <a:ln>
+                          <a:noFill/>
+                        </a:ln>
+                      </wps:spPr>
+                      <wps:txbx>
+                        <w:txbxContent>
+                          <w:p>
+                            <w:pPr>
+                              <w:pStyle w:val="Lgende"/>
+                              <w:rPr>
+                                <w:b/>
+                                <w:bCs/>
+                                <w:noProof/>
+                                <w:color w:val="000000" w:themeColor="text1"/>
+                                <w:sz w:val="40"/>
+                                <w:szCs w:val="40"/>
+                                <w:u w:val="single"/>
+                              </w:rPr>
+                            </w:pPr>
+                            <w:r>
+                              <w:rPr>
+                                <w:sz w:val="40"/>
+                                <w:szCs w:val="40"/>
+                              </w:rPr>
+                              <w:t xml:space="preserve">Adobe </w:t>
+                            </w:r>
+                            <w:proofErr w:type="spellStart"/>
+                            <w:r>
+                              <w:rPr>
+                                <w:sz w:val="40"/>
+                                <w:szCs w:val="40"/>
+                              </w:rPr>
+                              <w:t>color</w:t>
+                            </w:r>
+                            <w:proofErr w:type="spellEnd"/>
+                          </w:p>
+                        </w:txbxContent>
+                      </wps:txbx>
+                      <wps:bodyPr rot="0" spcFirstLastPara="0" vertOverflow="overflow" horzOverflow="overflow" vert="horz" wrap="square" lIns="0" tIns="0" rIns="0" bIns="0" numCol="1" spcCol="0" rtlCol="0" fromWordArt="0" anchor="t" anchorCtr="0" forceAA="0" compatLnSpc="1">
+                        <a:prstTxWarp prst="textNoShape">
+                          <a:avLst/>
+                        </a:prstTxWarp>
+                        <a:spAutoFit/>
+                      </wps:bodyPr>
+                    </wps:wsp>
+                  </a:graphicData>
+                </a:graphic>
+              </wp:anchor>
+            </w:drawing>
+          </mc:Choice>
+          <mc:Fallback>
+            <w:pict>
+              <v:shape w14:anchorId="7C19A41D" id="Zone de texte 14" o:spid="_x0000_s1031" type="#_x0000_t202" style="position:absolute;left:0;text-align:left;margin-left:-53.35pt;margin-top:-45.15pt;width:212.25pt;height:.05pt;z-index:251678720;visibility:visible;mso-wrap-style:square;mso-wrap-distance-left:9pt;mso-wrap-distance-top:0;mso-wrap-distance-right:9pt;mso-wrap-distance-bottom:0;mso-position-horizontal:absolute;mso-position-horizontal-relative:text;mso-position-vertical:absolute;mso-position-vertical-relative:text;v-text-anchor:top" o:gfxdata="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" stroked="f">
+                <v:textbox style="mso-fit-shape-to-text:t" inset="0,0,0,0">
+                  <w:txbxContent>
+                    <w:p>
+                      <w:pPr>
+                        <w:pStyle w:val="Lgende"/>
+                        <w:rPr>
+                          <w:b/>
+                          <w:bCs/>
+                          <w:noProof/>
+                          <w:color w:val="000000" w:themeColor="text1"/>
+                          <w:sz w:val="40"/>
+                          <w:szCs w:val="40"/>
+                          <w:u w:val="single"/>
+                        </w:rPr>
+                      </w:pPr>
+                      <w:r>
+                        <w:rPr>
+                          <w:sz w:val="40"/>
+                          <w:szCs w:val="40"/>
+                        </w:rPr>
+                        <w:t xml:space="preserve">Adobe </w:t>
+                      </w:r>
+                      <w:proofErr w:type="spellStart"/>
+                      <w:r>
+                        <w:rPr>
+                          <w:sz w:val="40"/>
+                          <w:szCs w:val="40"/>
+                        </w:rPr>
+                        <w:t>color</w:t>
+                      </w:r>
+                      <w:proofErr w:type="spellEnd"/>
+                    </w:p>
+                  </w:txbxContent>
+                </v:textbox>
+              </v:shape>
+            </w:pict>
+          </mc:Fallback>
+        </mc:AlternateContent>
+      </w:r>
+      <w:r>
+        <w:rPr>
+          <w:b/>
+          <w:bCs/>
+          <w:i/>
+          <w:iCs/>
+          <w:noProof/>
+          <w:color w:val="000000" w:themeColor="text1"/>
+          <w:sz w:val="56"/>
+          <w:szCs w:val="56"/>
+          <w:u w:val="single"/>
+        </w:rPr>
+        <w:drawing>
+          <wp:anchor distT="0" distB="0" distL="114300" distR="114300" simplePos="0" relativeHeight="251676672" behindDoc="0" locked="0" layoutInCell="1" allowOverlap="1" wp14:anchorId="65109367" wp14:editId="061474ED">
+            <wp:simplePos x="0" y="0"/>
+            <wp:positionH relativeFrom="column">
+              <wp:posOffset>3558968</wp:posOffset>
+            </wp:positionH>
+            <wp:positionV relativeFrom="paragraph">
+              <wp:posOffset>-304415</wp:posOffset>
+            </wp:positionV>
+            <wp:extent cx="2828925" cy="1143000"/>
+            <wp:effectExtent l="0" t="0" r="9525" b="533400"/>
+            <wp:wrapNone/>
+            <wp:docPr id="13" name="Image 13"/>
+            <wp:cNvGraphicFramePr>
+              <a:graphicFrameLocks xmlns:a="http://schemas.openxmlformats.org/drawingml/2006/main" noChangeAspect="1"/>
+            </wp:cNvGraphicFramePr>
+            <a:graphic xmlns:a="http://schemas.openxmlformats.org/drawingml/2006/main">
+              <a:graphicData uri="http://schemas.openxmlformats.org/drawingml/2006/picture">
+                <pic:pic xmlns:pic="http://schemas.openxmlformats.org/drawingml/2006/picture">
+                  <pic:nvPicPr>
+                    <pic:cNvPr id="4" name="Image 4"/>
+                    <pic:cNvPicPr/>
+                  </pic:nvPicPr>
+                  <pic:blipFill>
+                    <a:blip r:embed="rId11">
+                      <a:extLst>
+                        <a:ext uri="{28A0092B-C50C-407E-A947-70E740481C1C}">
+                          <a14:useLocalDpi xmlns:a14="http://schemas.microsoft.com/office/drawing/2010/main" val="0"/>
+                        </a:ext>
+                      </a:extLst>
+                    </a:blip>
+                    <a:stretch>
+                      <a:fillRect/>
+                    </a:stretch>
+                  </pic:blipFill>
+                  <pic:spPr>
+                    <a:xfrm>
+                      <a:off x="0" y="0"/>
+                      <a:ext cx="2828925" cy="1143000"/>
+                    </a:xfrm>
+                    <a:prstGeom prst="rect">
+                      <a:avLst/>
+                    </a:prstGeom>
+                    <a:effectLst>
+                      <a:reflection stA="93000" endPos="40000" dist="50800" dir="5400000" sy="-100000" algn="bl" rotWithShape="0"/>
+                    </a:effectLst>
+                  </pic:spPr>
+                </pic:pic>
+              </a:graphicData>
+            </a:graphic>
+          </wp:anchor>
+        </w:drawing>
+      </w:r>
+      <w:r>
+        <w:rPr>
+          <w:b/>
+          <w:bCs/>
+          <w:i/>
+          <w:iCs/>
+          <w:noProof/>
+          <w:color w:val="000000" w:themeColor="text1"/>
+          <w:sz w:val="56"/>
+          <w:szCs w:val="56"/>
+          <w:u w:val="single"/>
+        </w:rPr>
+        <w:drawing>
+          <wp:anchor distT="0" distB="0" distL="114300" distR="114300" simplePos="0" relativeHeight="251675648" behindDoc="0" locked="0" layoutInCell="1" allowOverlap="1" wp14:anchorId="6F76D08F" wp14:editId="5CFB92EE">
+            <wp:simplePos x="0" y="0"/>
+            <wp:positionH relativeFrom="column">
+              <wp:posOffset>-770562</wp:posOffset>
+            </wp:positionH>
+            <wp:positionV relativeFrom="paragraph">
+              <wp:posOffset>-380208</wp:posOffset>
+            </wp:positionV>
+            <wp:extent cx="2695575" cy="1259205"/>
+            <wp:effectExtent l="0" t="0" r="9525" b="626745"/>
+            <wp:wrapNone/>
+            <wp:docPr id="12" name="Image 12"/>
+            <wp:cNvGraphicFramePr>
+              <a:graphicFrameLocks xmlns:a="http://schemas.openxmlformats.org/drawingml/2006/main" noChangeAspect="1"/>
+            </wp:cNvGraphicFramePr>
+            <a:graphic xmlns:a="http://schemas.openxmlformats.org/drawingml/2006/main">
+              <a:graphicData uri="http://schemas.openxmlformats.org/drawingml/2006/picture">
+                <pic:pic xmlns:pic="http://schemas.openxmlformats.org/drawingml/2006/picture">
+                  <pic:nvPicPr>
+                    <pic:cNvPr id="3" name="Image 3"/>
+                    <pic:cNvPicPr/>
+                  </pic:nvPicPr>
+                  <pic:blipFill>
+                    <a:blip r:embed="rId12">
+                      <a:extLst>
+                        <a:ext uri="{28A0092B-C50C-407E-A947-70E740481C1C}">
+                          <a14:useLocalDpi xmlns:a14="http://schemas.microsoft.com/office/drawing/2010/main" val="0"/>
+                        </a:ext>
+                      </a:extLst>
+                    </a:blip>
+                    <a:stretch>
+                      <a:fillRect/>
+                    </a:stretch>
+                  </pic:blipFill>
+                  <pic:spPr>
+                    <a:xfrm>
+                      <a:off x="0" y="0"/>
+                      <a:ext cx="2695575" cy="1259205"/>
+                    </a:xfrm>
+                    <a:prstGeom prst="rect">
+                      <a:avLst/>
+                    </a:prstGeom>
+                    <a:effectLst>
+                      <a:reflection stA="87000" endPos="44000" dist="50800" dir="5400000" sy="-100000" algn="bl" rotWithShape="0"/>
+                    </a:effectLst>
+                  </pic:spPr>
+                </pic:pic>
+              </a:graphicData>
+            </a:graphic>
+          </wp:anchor>
+        </w:drawing>
+      </w:r>
+    </w:p>
+    <w:p>
+      <w:pPr>
+        <w:pStyle w:val="Titre1"/>
+        <w:jc w:val="center"/>
+        <w:rPr>
+          <w:sz w:val="72"/>
+          <w:szCs w:val="72"/>
+        </w:rPr>
+      </w:pPr>
+    </w:p>
+    <w:p>
+      <w:pPr>
+        <w:pStyle w:val="Titre1"/>
+        <w:jc w:val="center"/>
+        <w:rPr>
+          <w:sz w:val="72"/>
+          <w:szCs w:val="72"/>
+        </w:rPr>
+      </w:pPr>
+      <w:r>
+        <w:rPr>
+          <w:sz w:val="72"/>
+          <w:szCs w:val="72"/>
+        </w:rPr>
+        <w:drawing>
+          <wp:anchor distT="0" distB="0" distL="114300" distR="114300" simplePos="0" relativeHeight="251679744" behindDoc="0" locked="0" layoutInCell="1" allowOverlap="1" wp14:anchorId="4B60D5B0" wp14:editId="578F1B90">
+            <wp:simplePos x="0" y="0"/>
+            <wp:positionH relativeFrom="margin">
+              <wp:align>center</wp:align>
+            </wp:positionH>
+            <wp:positionV relativeFrom="paragraph">
+              <wp:posOffset>568475</wp:posOffset>
+            </wp:positionV>
+            <wp:extent cx="7068620" cy="3194519"/>
+            <wp:effectExtent l="0" t="0" r="0" b="6350"/>
+            <wp:wrapNone/>
+            <wp:docPr id="15" name="Image 15"/>
+            <wp:cNvGraphicFramePr>
+              <a:graphicFrameLocks xmlns:a="http://schemas.openxmlformats.org/drawingml/2006/main" noChangeAspect="1"/>
+            </wp:cNvGraphicFramePr>
+            <a:graphic xmlns:a="http://schemas.openxmlformats.org/drawingml/2006/main">
+              <a:graphicData uri="http://schemas.openxmlformats.org/drawingml/2006/picture">
+                <pic:pic xmlns:pic="http://schemas.openxmlformats.org/drawingml/2006/picture">
+                  <pic:nvPicPr>
+                    <pic:cNvPr id="1" name=""/>
+                    <pic:cNvPicPr/>
+                  </pic:nvPicPr>
+                  <pic:blipFill>
+                    <a:blip r:embed="rId13">
+                      <a:extLst>
+                        <a:ext uri="{28A0092B-C50C-407E-A947-70E740481C1C}">
+                          <a14:useLocalDpi xmlns:a14="http://schemas.microsoft.com/office/drawing/2010/main" val="0"/>
+                        </a:ext>
+                      </a:extLst>
+                    </a:blip>
+                    <a:stretch>
+                      <a:fillRect/>
+                    </a:stretch>
+                  </pic:blipFill>
+                  <pic:spPr>
+                    <a:xfrm>
+                      <a:off x="0" y="0"/>
+                      <a:ext cx="7068620" cy="3194519"/>
+                    </a:xfrm>
+                    <a:prstGeom prst="rect">
+                      <a:avLst/>
+                    </a:prstGeom>
+                  </pic:spPr>
+                </pic:pic>
+              </a:graphicData>
+            </a:graphic>
+            <wp14:sizeRelH relativeFrom="margin">
+              <wp14:pctWidth>0</wp14:pctWidth>
+            </wp14:sizeRelH>
+            <wp14:sizeRelV relativeFrom="margin">
+              <wp14:pctHeight>0</wp14:pctHeight>
+            </wp14:sizeRelV>
+          </wp:anchor>
+        </w:drawing>
+      </w:r>
+      <w:r>
+        <w:rPr>
+          <w:noProof/>
+        </w:rPr>
+        <mc:AlternateContent>
+          <mc:Choice Requires="wps">
+            <w:drawing>
+              <wp:anchor distT="0" distB="0" distL="114300" distR="114300" simplePos="0" relativeHeight="251681792" behindDoc="0" locked="0" layoutInCell="1" allowOverlap="1" wp14:anchorId="55E0311B" wp14:editId="1033FCE5">
+                <wp:simplePos x="0" y="0"/>
+                <wp:positionH relativeFrom="column">
+                  <wp:posOffset>-714832</wp:posOffset>
+                </wp:positionH>
+                <wp:positionV relativeFrom="paragraph">
+                  <wp:posOffset>244575</wp:posOffset>
+                </wp:positionV>
+                <wp:extent cx="7068185" cy="635"/>
+                <wp:effectExtent l="0" t="0" r="0" b="0"/>
+                <wp:wrapNone/>
+                <wp:docPr id="16" name="Zone de texte 16"/>
+                <wp:cNvGraphicFramePr/>
+                <a:graphic xmlns:a="http://schemas.openxmlformats.org/drawingml/2006/main">
+                  <a:graphicData uri="http://schemas.microsoft.com/office/word/2010/wordprocessingShape">
+                    <wps:wsp>
+                      <wps:cNvSpPr txBox="1"/>
+                      <wps:spPr>
+                        <a:xfrm>
+                          <a:off x="0" y="0"/>
+                          <a:ext cx="7068185" cy="635"/>
+                        </a:xfrm>
+                        <a:prstGeom prst="rect">
+                          <a:avLst/>
+                        </a:prstGeom>
+                        <a:solidFill>
+                          <a:prstClr val="white"/>
+                        </a:solidFill>
+                        <a:ln>
+                          <a:noFill/>
+                        </a:ln>
+                      </wps:spPr>
+                      <wps:txbx>
+                        <w:txbxContent>
+                          <w:p>
+                            <w:pPr>
+                              <w:pStyle w:val="Lgende"/>
+                              <w:rPr>
+                                <w:sz w:val="40"/>
+                                <w:szCs w:val="40"/>
+                              </w:rPr>
+                            </w:pPr>
+                            <w:r>
+                              <w:rPr>
+                                <w:sz w:val="40"/>
+                                <w:szCs w:val="40"/>
+                              </w:rPr>
+                              <w:t xml:space="preserve"> </w:t>
+                            </w:r>
+                            <w:r>
+                              <w:rPr>
+                                <w:sz w:val="40"/>
+                                <w:szCs w:val="40"/>
+                              </w:rPr>
+                              <w:t>Adobe XD</w:t>
+                            </w:r>
+                          </w:p>
+                        </w:txbxContent>
+                      </wps:txbx>
+                      <wps:bodyPr rot="0" spcFirstLastPara="0" vertOverflow="overflow" horzOverflow="overflow" vert="horz" wrap="square" lIns="0" tIns="0" rIns="0" bIns="0" numCol="1" spcCol="0" rtlCol="0" fromWordArt="0" anchor="t" anchorCtr="0" forceAA="0" compatLnSpc="1">
+                        <a:prstTxWarp prst="textNoShape">
+                          <a:avLst/>
+                        </a:prstTxWarp>
+                        <a:spAutoFit/>
+                      </wps:bodyPr>
+                    </wps:wsp>
+                  </a:graphicData>
+                </a:graphic>
+              </wp:anchor>
+            </w:drawing>
+          </mc:Choice>
+          <mc:Fallback>
+            <w:pict>
+              <v:shape w14:anchorId="55E0311B" id="Zone de texte 16" o:spid="_x0000_s1032" type="#_x0000_t202" style="position:absolute;left:0;text-align:left;margin-left:-56.3pt;margin-top:19.25pt;width:556.55pt;height:.05pt;z-index:251681792;visibility:visible;mso-wrap-style:square;mso-wrap-distance-left:9pt;mso-wrap-distance-top:0;mso-wrap-distance-right:9pt;mso-wrap-distance-bottom:0;mso-position-horizontal:absolute;mso-position-horizontal-relative:text;mso-position-vertical:absolute;mso-position-vertical-relative:text;v-text-anchor:top" o:gfxdata="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" stroked="f">
+                <v:textbox style="mso-fit-shape-to-text:t" inset="0,0,0,0">
+                  <w:txbxContent>
+                    <w:p>
+                      <w:pPr>
+                        <w:pStyle w:val="Lgende"/>
+                        <w:rPr>
+                          <w:sz w:val="40"/>
+                          <w:szCs w:val="40"/>
+                        </w:rPr>
+                      </w:pPr>
+                      <w:r>
+                        <w:rPr>
+                          <w:sz w:val="40"/>
+                          <w:szCs w:val="40"/>
+                        </w:rPr>
+                        <w:t xml:space="preserve"> </w:t>
+                      </w:r>
+                      <w:r>
+                        <w:rPr>
+                          <w:sz w:val="40"/>
+                          <w:szCs w:val="40"/>
+                        </w:rPr>
+                        <w:t>Adobe XD</w:t>
+                      </w:r>
+                    </w:p>
+                  </w:txbxContent>
+                </v:textbox>
+              </v:shape>
+            </w:pict>
+          </mc:Fallback>
+        </mc:AlternateContent>
+      </w:r>
+    </w:p>
+    <w:p>
+      <w:pPr>
+        <w:pStyle w:val="Titre1"/>
+        <w:jc w:val="center"/>
+        <w:rPr>
+          <w:sz w:val="72"/>
+          <w:szCs w:val="72"/>
+        </w:rPr>
+      </w:pPr>
+    </w:p>
+    <w:p>
+      <w:pPr>
+        <w:pStyle w:val="Titre1"/>
+        <w:jc w:val="center"/>
+        <w:rPr>
+          <w:sz w:val="72"/>
+          <w:szCs w:val="72"/>
+        </w:rPr>
+      </w:pPr>
+    </w:p>
+    <w:p>
+      <w:pPr>
+        <w:pStyle w:val="Titre1"/>
+        <w:jc w:val="center"/>
+        <w:rPr>
+          <w:sz w:val="72"/>
+          <w:szCs w:val="72"/>
+        </w:rPr>
+      </w:pPr>
+    </w:p>
+    <w:p>
+      <w:pPr>
+        <w:pStyle w:val="Titre1"/>
+        <w:jc w:val="center"/>
+        <w:rPr>
+          <w:sz w:val="72"/>
+          <w:szCs w:val="72"/>
+        </w:rPr>
+      </w:pPr>
+      <w:r>
+        <w:rPr>
+          <w:sz w:val="72"/>
+          <w:szCs w:val="72"/>
+        </w:rPr>
+        <w:drawing>
+          <wp:anchor distT="0" distB="0" distL="114300" distR="114300" simplePos="0" relativeHeight="251682816" behindDoc="0" locked="0" layoutInCell="1" allowOverlap="1" wp14:anchorId="0998613A" wp14:editId="5037585C">
+            <wp:simplePos x="0" y="0"/>
+            <wp:positionH relativeFrom="column">
+              <wp:posOffset>-601859</wp:posOffset>
+            </wp:positionH>
+            <wp:positionV relativeFrom="paragraph">
+              <wp:posOffset>765589</wp:posOffset>
+            </wp:positionV>
+            <wp:extent cx="2952548" cy="4582274"/>
+            <wp:effectExtent l="0" t="0" r="635" b="8890"/>
+            <wp:wrapNone/>
+            <wp:docPr id="17" name="Image 17"/>
+            <wp:cNvGraphicFramePr>
+              <a:graphicFrameLocks xmlns:a="http://schemas.openxmlformats.org/drawingml/2006/main" noChangeAspect="1"/>
+            </wp:cNvGraphicFramePr>
+            <a:graphic xmlns:a="http://schemas.openxmlformats.org/drawingml/2006/main">
+              <a:graphicData uri="http://schemas.openxmlformats.org/drawingml/2006/picture">
+                <pic:pic xmlns:pic="http://schemas.openxmlformats.org/drawingml/2006/picture">
+                  <pic:nvPicPr>
+                    <pic:cNvPr id="1" name=""/>
+                    <pic:cNvPicPr/>
+                  </pic:nvPicPr>
+                  <pic:blipFill>
+                    <a:blip r:embed="rId14">
+                      <a:extLst>
+                        <a:ext uri="{28A0092B-C50C-407E-A947-70E740481C1C}">
+                          <a14:useLocalDpi xmlns:a14="http://schemas.microsoft.com/office/drawing/2010/main" val="0"/>
+                        </a:ext>
+                      </a:extLst>
+                    </a:blip>
+                    <a:stretch>
+                      <a:fillRect/>
+                    </a:stretch>
+                  </pic:blipFill>
+                  <pic:spPr>
+                    <a:xfrm>
+                      <a:off x="0" y="0"/>
+                      <a:ext cx="2952548" cy="4582274"/>
+                    </a:xfrm>
+                    <a:prstGeom prst="rect">
+                      <a:avLst/>
+                    </a:prstGeom>
+                  </pic:spPr>
+                </pic:pic>
+              </a:graphicData>
+            </a:graphic>
+            <wp14:sizeRelV relativeFrom="margin">
+              <wp14:pctHeight>0</wp14:pctHeight>
+            </wp14:sizeRelV>
+          </wp:anchor>
+        </w:drawing>
+      </w:r>
+    </w:p>
+    <w:p>
+      <w:pPr>
+        <w:pStyle w:val="Titre1"/>
+        <w:jc w:val="center"/>
+        <w:rPr>
+          <w:sz w:val="72"/>
+          <w:szCs w:val="72"/>
+        </w:rPr>
+      </w:pPr>
+    </w:p>
+    <w:p>
+      <w:pPr>
+        <w:pStyle w:val="Titre1"/>
+        <w:jc w:val="center"/>
+        <w:rPr>
+          <w:sz w:val="72"/>
+          <w:szCs w:val="72"/>
+        </w:rPr>
+      </w:pPr>
+    </w:p>
+    <w:p>
+      <w:pPr>
+        <w:pStyle w:val="Titre1"/>
+        <w:jc w:val="center"/>
+        <w:rPr>
+          <w:sz w:val="72"/>
+          <w:szCs w:val="72"/>
+        </w:rPr>
+      </w:pPr>
+      <w:r>
+        <w:rPr>
+          <w:noProof/>
+        </w:rPr>
+        <mc:AlternateContent>
+          <mc:Choice Requires="wps">
+            <w:drawing>
+              <wp:anchor distT="0" distB="0" distL="114300" distR="114300" simplePos="0" relativeHeight="251684864" behindDoc="0" locked="0" layoutInCell="1" allowOverlap="1" wp14:anchorId="530D4A21" wp14:editId="63BE6BBC">
+                <wp:simplePos x="0" y="0"/>
+                <wp:positionH relativeFrom="column">
+                  <wp:posOffset>3466786</wp:posOffset>
+                </wp:positionH>
+                <wp:positionV relativeFrom="paragraph">
+                  <wp:posOffset>129990</wp:posOffset>
+                </wp:positionV>
+                <wp:extent cx="2952115" cy="635"/>
+                <wp:effectExtent l="0" t="0" r="0" b="0"/>
+                <wp:wrapNone/>
+                <wp:docPr id="18" name="Zone de texte 18"/>
+                <wp:cNvGraphicFramePr/>
+                <a:graphic xmlns:a="http://schemas.openxmlformats.org/drawingml/2006/main">
+                  <a:graphicData uri="http://schemas.microsoft.com/office/word/2010/wordprocessingShape">
+                    <wps:wsp>
+                      <wps:cNvSpPr txBox="1"/>
+                      <wps:spPr>
+                        <a:xfrm>
+                          <a:off x="0" y="0"/>
+                          <a:ext cx="2952115" cy="635"/>
+                        </a:xfrm>
+                        <a:prstGeom prst="rect">
+                          <a:avLst/>
+                        </a:prstGeom>
+                        <a:solidFill>
+                          <a:prstClr val="white"/>
+                        </a:solidFill>
+                        <a:ln>
+                          <a:noFill/>
+                        </a:ln>
+                      </wps:spPr>
+                      <wps:txbx>
+                        <w:txbxContent>
+                          <w:p>
+                            <w:pPr>
+                              <w:pStyle w:val="Lgende"/>
+                              <w:rPr>
+                                <w:sz w:val="40"/>
+                                <w:szCs w:val="40"/>
+                              </w:rPr>
+                            </w:pPr>
+                            <w:r>
+                              <w:rPr>
+                                <w:sz w:val="40"/>
+                                <w:szCs w:val="40"/>
+                              </w:rPr>
+                              <w:t>Visual studio code</w:t>
+                            </w:r>
+                          </w:p>
+                        </w:txbxContent>
+                      </wps:txbx>
+                      <wps:bodyPr rot="0" spcFirstLastPara="0" vertOverflow="overflow" horzOverflow="overflow" vert="horz" wrap="square" lIns="0" tIns="0" rIns="0" bIns="0" numCol="1" spcCol="0" rtlCol="0" fromWordArt="0" anchor="t" anchorCtr="0" forceAA="0" compatLnSpc="1">
+                        <a:prstTxWarp prst="textNoShape">
+                          <a:avLst/>
+                        </a:prstTxWarp>
+                        <a:spAutoFit/>
+                      </wps:bodyPr>
+                    </wps:wsp>
+                  </a:graphicData>
+                </a:graphic>
+              </wp:anchor>
+            </w:drawing>
+          </mc:Choice>
+          <mc:Fallback>
+            <w:pict>
+              <v:shape w14:anchorId="530D4A21" id="Zone de texte 18" o:spid="_x0000_s1033" type="#_x0000_t202" style="position:absolute;left:0;text-align:left;margin-left:273pt;margin-top:10.25pt;width:232.45pt;height:.05pt;z-index:251684864;visibility:visible;mso-wrap-style:square;mso-wrap-distance-left:9pt;mso-wrap-distance-top:0;mso-wrap-distance-right:9pt;mso-wrap-distance-bottom:0;mso-position-horizontal:absolute;mso-position-horizontal-relative:text;mso-position-vertical:absolute;mso-position-vertical-relative:text;v-text-anchor:top" o:gfxdata="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" stroked="f">
+                <v:textbox style="mso-fit-shape-to-text:t" inset="0,0,0,0">
+                  <w:txbxContent>
+                    <w:p>
+                      <w:pPr>
+                        <w:pStyle w:val="Lgende"/>
+                        <w:rPr>
+                          <w:sz w:val="40"/>
+                          <w:szCs w:val="40"/>
+                        </w:rPr>
+                      </w:pPr>
+                      <w:r>
+                        <w:rPr>
+                          <w:sz w:val="40"/>
+                          <w:szCs w:val="40"/>
+                        </w:rPr>
+                        <w:t>Visual studio code</w:t>
+                      </w:r>
+                    </w:p>
+                  </w:txbxContent>
+                </v:textbox>
+              </v:shape>
+            </w:pict>
+          </mc:Fallback>
+        </mc:AlternateContent>
+      </w:r>
+    </w:p>
+    <w:p>
+      <w:pPr>
+        <w:pStyle w:val="Titre1"/>
+        <w:jc w:val="center"/>
+        <w:rPr>
+          <w:sz w:val="72"/>
+          <w:szCs w:val="72"/>
+        </w:rPr>
+      </w:pPr>
+    </w:p>
+    <w:p>
+      <w:pPr>
+        <w:pStyle w:val="Titre1"/>
+        <w:jc w:val="center"/>
+        <w:rPr>
+          <w:sz w:val="72"/>
+          <w:szCs w:val="72"/>
+        </w:rPr>
+      </w:pPr>
+    </w:p>
+    <w:p>
+      <w:pPr>
+        <w:pStyle w:val="Titre1"/>
+        <w:jc w:val="center"/>
+        <w:rPr>
+          <w:sz w:val="72"/>
+          <w:szCs w:val="72"/>
+        </w:rPr>
+      </w:pPr>
+      <w:r>
+        <w:rPr>
+          <w:sz w:val="72"/>
+          <w:szCs w:val="72"/>
+        </w:rPr>
+        <w:lastRenderedPageBreak/>
+        <w:t>FRONT-END</w:t>
+      </w:r>
+    </w:p>
+    <w:p/>
+    <w:p>
+      <w:pPr>
+        <w:pStyle w:val="Titre2"/>
+        <w:jc w:val="center"/>
+        <w:rPr>
+          <w:sz w:val="56"/>
+          <w:szCs w:val="56"/>
+        </w:rPr>
+      </w:pPr>
+      <w:r>
+        <w:rPr>
+          <w:sz w:val="56"/>
+          <w:szCs w:val="56"/>
+        </w:rPr>
+        <w:t>Compétences Front :</w:t>
+      </w:r>
+    </w:p>
+    <w:p>
+      <w:pPr>
+        <w:jc w:val="center"/>
+        <w:rPr>
+          <w:b/>
+          <w:bCs/>
+          <w:sz w:val="44"/>
+          <w:szCs w:val="44"/>
+        </w:rPr>
+      </w:pPr>
+      <w:r>
+        <w:rPr>
+          <w:b/>
+          <w:bCs/>
+          <w:sz w:val="44"/>
+          <w:szCs w:val="44"/>
+        </w:rPr>
+        <w:t xml:space="preserve">Projet 1 : Création d’un site de </w:t>
+      </w:r>
+      <w:r>
+        <w:rPr>
+          <w:b/>
+          <w:bCs/>
+          <w:sz w:val="44"/>
+          <w:szCs w:val="44"/>
+        </w:rPr>
+        <w:t xml:space="preserve">type </w:t>
+      </w:r>
+      <w:r>
+        <w:rPr>
+          <w:b/>
+          <w:bCs/>
+          <w:sz w:val="44"/>
+          <w:szCs w:val="44"/>
+        </w:rPr>
+        <w:t>actualité régional</w:t>
+      </w:r>
+      <w:r>
+        <w:rPr>
+          <w:b/>
+          <w:bCs/>
+          <w:sz w:val="44"/>
+          <w:szCs w:val="44"/>
+        </w:rPr>
+        <w:t>.</w:t>
+      </w:r>
+    </w:p>
+    <w:p>
+      <w:pPr>
+        <w:rPr>
+          <w:b/>
+          <w:bCs/>
+          <w:sz w:val="44"/>
+          <w:szCs w:val="44"/>
+        </w:rPr>
+      </w:pPr>
+      <w:r>
+        <w:rPr>
+          <w:b/>
+          <w:bCs/>
+          <w:sz w:val="44"/>
+          <w:szCs w:val="44"/>
+        </w:rPr>
+        <w:t>Body :</w:t>
+      </w:r>
+    </w:p>
+    <w:p>
+      <w:pPr>
+        <w:rPr>
+          <w:sz w:val="44"/>
+          <w:szCs w:val="44"/>
+        </w:rPr>
+      </w:pPr>
+      <w:r>
+        <w:rPr>
+          <w:sz w:val="44"/>
+          <w:szCs w:val="44"/>
+        </w:rPr>
+        <w:t>Mise en place d</w:t>
+      </w:r>
+      <w:r>
+        <w:rPr>
+          <w:sz w:val="44"/>
+          <w:szCs w:val="44"/>
+        </w:rPr>
+        <w:t>es</w:t>
+      </w:r>
+      <w:r>
+        <w:rPr>
+          <w:sz w:val="44"/>
+          <w:szCs w:val="44"/>
+        </w:rPr>
+        <w:t xml:space="preserve"> squelette</w:t>
+      </w:r>
+      <w:r>
+        <w:rPr>
+          <w:sz w:val="44"/>
+          <w:szCs w:val="44"/>
+        </w:rPr>
+        <w:t>s</w:t>
+      </w:r>
+      <w:r>
+        <w:rPr>
+          <w:sz w:val="44"/>
+          <w:szCs w:val="44"/>
+        </w:rPr>
+        <w:t xml:space="preserve"> des pages constitué d’une page d’accueil </w:t>
+      </w:r>
+      <w:r>
+        <w:rPr>
+          <w:sz w:val="44"/>
+          <w:szCs w:val="44"/>
+        </w:rPr>
+        <w:t>et de cinq autres pages pour accueillir les informations des cinq villes du secteur</w:t>
+      </w:r>
+      <w:r>
+        <w:rPr>
+          <w:sz w:val="44"/>
+          <w:szCs w:val="44"/>
+        </w:rPr>
+        <w:t xml:space="preserve"> </w:t>
+      </w:r>
+      <w:r>
+        <w:rPr>
+          <w:sz w:val="44"/>
+          <w:szCs w:val="44"/>
+        </w:rPr>
+        <w:t>en accord avec le thème donné : le sport et le côté événementiel.</w:t>
+      </w:r>
+    </w:p>
+    <w:p>
+      <w:pPr>
+        <w:rPr>
+          <w:b/>
+          <w:bCs/>
+          <w:sz w:val="44"/>
+          <w:szCs w:val="44"/>
+        </w:rPr>
+      </w:pPr>
+      <w:r>
+        <w:rPr>
+          <w:b/>
+          <w:bCs/>
+          <w:sz w:val="44"/>
+          <w:szCs w:val="44"/>
+        </w:rPr>
+        <w:t>Header</w:t>
+      </w:r>
+      <w:r>
+        <w:rPr>
+          <w:b/>
+          <w:bCs/>
+          <w:sz w:val="44"/>
+          <w:szCs w:val="44"/>
+        </w:rPr>
+        <w:t> :</w:t>
+      </w:r>
+    </w:p>
+    <w:p>
+      <w:pPr>
+        <w:rPr>
+          <w:sz w:val="44"/>
+          <w:szCs w:val="44"/>
+        </w:rPr>
+      </w:pPr>
+      <w:r>
+        <w:rPr>
+          <w:sz w:val="44"/>
+          <w:szCs w:val="44"/>
+        </w:rPr>
+        <w:t xml:space="preserve">-Mise en place d’une </w:t>
+      </w:r>
+      <w:proofErr w:type="spellStart"/>
+      <w:r>
+        <w:rPr>
+          <w:sz w:val="44"/>
+          <w:szCs w:val="44"/>
+        </w:rPr>
+        <w:t>nav</w:t>
+      </w:r>
+      <w:proofErr w:type="spellEnd"/>
+      <w:r>
+        <w:rPr>
+          <w:sz w:val="44"/>
+          <w:szCs w:val="44"/>
+        </w:rPr>
+        <w:t>.</w:t>
+      </w:r>
+    </w:p>
+    <w:p>
+      <w:pPr>
+        <w:rPr>
+          <w:sz w:val="44"/>
+          <w:szCs w:val="44"/>
+        </w:rPr>
+      </w:pPr>
+      <w:r>
+        <w:rPr>
+          <w:sz w:val="44"/>
+          <w:szCs w:val="44"/>
+        </w:rPr>
+        <w:t>-</w:t>
+      </w:r>
+      <w:r>
+        <w:rPr>
+          <w:sz w:val="44"/>
+          <w:szCs w:val="44"/>
+        </w:rPr>
+        <w:t xml:space="preserve">Mise en place d’un </w:t>
+      </w:r>
+      <w:r>
+        <w:rPr>
+          <w:sz w:val="44"/>
+          <w:szCs w:val="44"/>
+        </w:rPr>
+        <w:t>header et d’une image en background.</w:t>
+      </w:r>
+    </w:p>
+    <w:p>
+      <w:pPr>
+        <w:rPr>
+          <w:b/>
+          <w:bCs/>
+          <w:sz w:val="44"/>
+          <w:szCs w:val="44"/>
+        </w:rPr>
+      </w:pPr>
+      <w:r>
+        <w:rPr>
+          <w:b/>
+          <w:bCs/>
+          <w:sz w:val="44"/>
+          <w:szCs w:val="44"/>
+        </w:rPr>
+        <w:t>Contenus</w:t>
+      </w:r>
+      <w:r>
+        <w:rPr>
+          <w:b/>
+          <w:bCs/>
+          <w:sz w:val="44"/>
+          <w:szCs w:val="44"/>
+        </w:rPr>
+        <w:t> :</w:t>
+      </w:r>
+    </w:p>
+    <w:p>
+      <w:pPr>
+        <w:rPr>
+          <w:sz w:val="44"/>
+          <w:szCs w:val="44"/>
+        </w:rPr>
+      </w:pPr>
+      <w:r>
+        <w:rPr>
+          <w:sz w:val="44"/>
+          <w:szCs w:val="44"/>
+        </w:rPr>
+        <w:t>-Mise en place d’icone des différentes villes du sites sur la page d’accueil.</w:t>
+      </w:r>
+    </w:p>
+    <w:p>
+      <w:pPr>
+        <w:rPr>
+          <w:sz w:val="44"/>
+          <w:szCs w:val="44"/>
+        </w:rPr>
+      </w:pPr>
+      <w:r>
+        <w:rPr>
+          <w:sz w:val="44"/>
+          <w:szCs w:val="44"/>
+        </w:rPr>
+        <w:t>-</w:t>
+      </w:r>
+      <w:r>
+        <w:rPr>
+          <w:sz w:val="44"/>
+          <w:szCs w:val="44"/>
+        </w:rPr>
+        <w:t xml:space="preserve">Deux grande cartes avec les thèmes disposé de façon parallèle avec des informations tel que les </w:t>
+      </w:r>
+      <w:r>
+        <w:rPr>
+          <w:sz w:val="44"/>
+          <w:szCs w:val="44"/>
+        </w:rPr>
+        <w:lastRenderedPageBreak/>
+        <w:t>thèmes et les actualités du moments en liste ordonné.</w:t>
+      </w:r>
+    </w:p>
+    <w:p>
+      <w:pPr>
+        <w:rPr>
+          <w:sz w:val="44"/>
+          <w:szCs w:val="44"/>
+        </w:rPr>
+      </w:pPr>
+      <w:r>
+        <w:rPr>
+          <w:sz w:val="44"/>
+          <w:szCs w:val="44"/>
+        </w:rPr>
+        <w:t>-Une grande carte d’actualité vraiment urgente ou importante.</w:t>
+      </w:r>
+    </w:p>
+    <w:p>
+      <w:pPr>
+        <w:rPr>
+          <w:b/>
+          <w:bCs/>
+          <w:sz w:val="44"/>
+          <w:szCs w:val="44"/>
+        </w:rPr>
+      </w:pPr>
+      <w:r>
+        <w:rPr>
+          <w:b/>
+          <w:bCs/>
+          <w:sz w:val="44"/>
+          <w:szCs w:val="44"/>
+        </w:rPr>
+        <w:t>Le footer</w:t>
+      </w:r>
+      <w:r>
+        <w:rPr>
+          <w:b/>
+          <w:bCs/>
+          <w:sz w:val="44"/>
+          <w:szCs w:val="44"/>
+        </w:rPr>
+        <w:t> :</w:t>
+      </w:r>
+    </w:p>
+    <w:p>
+      <w:pPr>
+        <w:rPr>
+          <w:b/>
+          <w:bCs/>
           <w:sz w:val="44"/>
           <w:szCs w:val="44"/>
         </w:rPr>
@@ -3221,6 +4732,28 @@
       <w:szCs w:val="32"/>
     </w:rPr>
   </w:style>
+  <w:style w:type="paragraph" w:styleId="Titre2">
+    <w:name w:val="heading 2"/>
+    <w:basedOn w:val="Normal"/>
+    <w:next w:val="Normal"/>
+    <w:link w:val="Titre2Car"/>
+    <w:uiPriority w:val="9"/>
+    <w:unhideWhenUsed/>
+    <w:qFormat/>
+    <w:rsid w:val="004B14AA"/>
+    <w:pPr>
+      <w:keepNext/>
+      <w:keepLines/>
+      <w:spacing w:before="40" w:after="0"/>
+      <w:outlineLvl w:val="1"/>
+    </w:pPr>
+    <w:rPr>
+      <w:rFonts w:asciiTheme="majorHAnsi" w:eastAsiaTheme="majorEastAsia" w:hAnsiTheme="majorHAnsi" w:cstheme="majorBidi"/>
+      <w:color w:val="2F5496" w:themeColor="accent1" w:themeShade="BF"/>
+      <w:sz w:val="26"/>
+      <w:szCs w:val="26"/>
+    </w:rPr>
+  </w:style>
   <w:style w:type="character" w:default="1" w:styleId="Policepardfaut">
     <w:name w:val="Default Paragraph Font"/>
     <w:uiPriority w:val="1"/>
@@ -3365,6 +4898,38 @@
     <w:rPr>
       <w:color w:val="0563C1" w:themeColor="hyperlink"/>
       <w:u w:val="single"/>
+    </w:rPr>
+  </w:style>
+  <w:style w:type="character" w:customStyle="1" w:styleId="Titre2Car">
+    <w:name w:val="Titre 2 Car"/>
+    <w:basedOn w:val="Policepardfaut"/>
+    <w:link w:val="Titre2"/>
+    <w:uiPriority w:val="9"/>
+    <w:rsid w:val="004B14AA"/>
+    <w:rPr>
+      <w:rFonts w:asciiTheme="majorHAnsi" w:eastAsiaTheme="majorEastAsia" w:hAnsiTheme="majorHAnsi" w:cstheme="majorBidi"/>
+      <w:color w:val="2F5496" w:themeColor="accent1" w:themeShade="BF"/>
+      <w:sz w:val="26"/>
+      <w:szCs w:val="26"/>
+    </w:rPr>
+  </w:style>
+  <w:style w:type="paragraph" w:styleId="Lgende">
+    <w:name w:val="caption"/>
+    <w:basedOn w:val="Normal"/>
+    <w:next w:val="Normal"/>
+    <w:uiPriority w:val="35"/>
+    <w:unhideWhenUsed/>
+    <w:qFormat/>
+    <w:rsid w:val="007D4493"/>
+    <w:pPr>
+      <w:spacing w:after="200" w:line="240" w:lineRule="auto"/>
+    </w:pPr>
+    <w:rPr>
+      <w:i/>
+      <w:iCs/>
+      <w:color w:val="44546A" w:themeColor="text2"/>
+      <w:sz w:val="18"/>
+      <w:szCs w:val="18"/>
     </w:rPr>
   </w:style>
 </w:styles>
